--- a/lb14/Лабораторная_работа_14.docx
+++ b/lb14/Лабораторная_работа_14.docx
@@ -1419,7 +1419,7 @@
         <w:tc>
           <w:tcPr>
             <w:tcW w:w="1555" w:type="dxa"/>
-            <w:shd w:val="clear" w:color="auto" w:fill="70AD47" w:themeFill="accent6"/>
+            <w:shd w:val="clear" w:color="auto" w:fill="FFFFFF" w:themeFill="background1"/>
           </w:tcPr>
           <w:p>
             <w:pPr>
@@ -1446,7 +1446,7 @@
         <w:tc>
           <w:tcPr>
             <w:tcW w:w="3402" w:type="dxa"/>
-            <w:shd w:val="clear" w:color="auto" w:fill="70AD47" w:themeFill="accent6"/>
+            <w:shd w:val="clear" w:color="auto" w:fill="FFFFFF" w:themeFill="background1"/>
           </w:tcPr>
           <w:p>
             <w:pPr>
@@ -1540,7 +1540,7 @@
         <w:tc>
           <w:tcPr>
             <w:tcW w:w="1555" w:type="dxa"/>
-            <w:shd w:val="clear" w:color="auto" w:fill="70AD47" w:themeFill="accent6"/>
+            <w:shd w:val="clear" w:color="auto" w:fill="FFFFFF" w:themeFill="background1"/>
           </w:tcPr>
           <w:p>
             <w:pPr>
@@ -1566,7 +1566,7 @@
         <w:tc>
           <w:tcPr>
             <w:tcW w:w="3402" w:type="dxa"/>
-            <w:shd w:val="clear" w:color="auto" w:fill="70AD47" w:themeFill="accent6"/>
+            <w:shd w:val="clear" w:color="auto" w:fill="FFFFFF" w:themeFill="background1"/>
           </w:tcPr>
           <w:p>
             <w:pPr>
@@ -1653,7 +1653,7 @@
         <w:tc>
           <w:tcPr>
             <w:tcW w:w="1555" w:type="dxa"/>
-            <w:shd w:val="clear" w:color="auto" w:fill="70AD47" w:themeFill="accent6"/>
+            <w:shd w:val="clear" w:color="auto" w:fill="FFFFFF" w:themeFill="background1"/>
           </w:tcPr>
           <w:p>
             <w:pPr>
@@ -1679,7 +1679,7 @@
         <w:tc>
           <w:tcPr>
             <w:tcW w:w="3402" w:type="dxa"/>
-            <w:shd w:val="clear" w:color="auto" w:fill="70AD47" w:themeFill="accent6"/>
+            <w:shd w:val="clear" w:color="auto" w:fill="FFFFFF" w:themeFill="background1"/>
           </w:tcPr>
           <w:p>
             <w:pPr>
@@ -1765,7 +1765,7 @@
         <w:tc>
           <w:tcPr>
             <w:tcW w:w="1555" w:type="dxa"/>
-            <w:shd w:val="clear" w:color="auto" w:fill="70AD47" w:themeFill="accent6"/>
+            <w:shd w:val="clear" w:color="auto" w:fill="FFFFFF" w:themeFill="background1"/>
           </w:tcPr>
           <w:p>
             <w:pPr>
@@ -1791,7 +1791,7 @@
         <w:tc>
           <w:tcPr>
             <w:tcW w:w="3402" w:type="dxa"/>
-            <w:shd w:val="clear" w:color="auto" w:fill="70AD47" w:themeFill="accent6"/>
+            <w:shd w:val="clear" w:color="auto" w:fill="FFFFFF" w:themeFill="background1"/>
           </w:tcPr>
           <w:p>
             <w:pPr>
@@ -1869,7 +1869,7 @@
         <w:tc>
           <w:tcPr>
             <w:tcW w:w="1555" w:type="dxa"/>
-            <w:shd w:val="clear" w:color="auto" w:fill="70AD47" w:themeFill="accent6"/>
+            <w:shd w:val="clear" w:color="auto" w:fill="FFFFFF" w:themeFill="background1"/>
           </w:tcPr>
           <w:p>
             <w:pPr>
@@ -1895,7 +1895,7 @@
         <w:tc>
           <w:tcPr>
             <w:tcW w:w="3402" w:type="dxa"/>
-            <w:shd w:val="clear" w:color="auto" w:fill="70AD47" w:themeFill="accent6"/>
+            <w:shd w:val="clear" w:color="auto" w:fill="FFFFFF" w:themeFill="background1"/>
           </w:tcPr>
           <w:p>
             <w:pPr>
@@ -1981,7 +1981,7 @@
         <w:tc>
           <w:tcPr>
             <w:tcW w:w="1555" w:type="dxa"/>
-            <w:shd w:val="clear" w:color="auto" w:fill="70AD47" w:themeFill="accent6"/>
+            <w:shd w:val="clear" w:color="auto" w:fill="FFFFFF" w:themeFill="background1"/>
           </w:tcPr>
           <w:p>
             <w:pPr>
@@ -2007,7 +2007,7 @@
         <w:tc>
           <w:tcPr>
             <w:tcW w:w="3402" w:type="dxa"/>
-            <w:shd w:val="clear" w:color="auto" w:fill="70AD47" w:themeFill="accent6"/>
+            <w:shd w:val="clear" w:color="auto" w:fill="FFFFFF" w:themeFill="background1"/>
           </w:tcPr>
           <w:p>
             <w:pPr>
@@ -2110,7 +2110,7 @@
         <w:tc>
           <w:tcPr>
             <w:tcW w:w="1555" w:type="dxa"/>
-            <w:shd w:val="clear" w:color="auto" w:fill="70AD47" w:themeFill="accent6"/>
+            <w:shd w:val="clear" w:color="auto" w:fill="FFFFFF" w:themeFill="background1"/>
           </w:tcPr>
           <w:p>
             <w:pPr>
@@ -2136,7 +2136,7 @@
         <w:tc>
           <w:tcPr>
             <w:tcW w:w="3402" w:type="dxa"/>
-            <w:shd w:val="clear" w:color="auto" w:fill="70AD47" w:themeFill="accent6"/>
+            <w:shd w:val="clear" w:color="auto" w:fill="FFFFFF" w:themeFill="background1"/>
           </w:tcPr>
           <w:p>
             <w:pPr>
@@ -2214,7 +2214,7 @@
         <w:tc>
           <w:tcPr>
             <w:tcW w:w="1555" w:type="dxa"/>
-            <w:shd w:val="clear" w:color="auto" w:fill="70AD47" w:themeFill="accent6"/>
+            <w:shd w:val="clear" w:color="auto" w:fill="FFFFFF" w:themeFill="background1"/>
           </w:tcPr>
           <w:p>
             <w:pPr>
@@ -2240,7 +2240,7 @@
         <w:tc>
           <w:tcPr>
             <w:tcW w:w="3402" w:type="dxa"/>
-            <w:shd w:val="clear" w:color="auto" w:fill="70AD47" w:themeFill="accent6"/>
+            <w:shd w:val="clear" w:color="auto" w:fill="FFFFFF" w:themeFill="background1"/>
           </w:tcPr>
           <w:p>
             <w:pPr>
@@ -2344,7 +2344,7 @@
         <w:tc>
           <w:tcPr>
             <w:tcW w:w="1555" w:type="dxa"/>
-            <w:shd w:val="clear" w:color="auto" w:fill="70AD47" w:themeFill="accent6"/>
+            <w:shd w:val="clear" w:color="auto" w:fill="FFFFFF" w:themeFill="background1"/>
           </w:tcPr>
           <w:p>
             <w:pPr>
@@ -2370,7 +2370,7 @@
         <w:tc>
           <w:tcPr>
             <w:tcW w:w="3402" w:type="dxa"/>
-            <w:shd w:val="clear" w:color="auto" w:fill="70AD47" w:themeFill="accent6"/>
+            <w:shd w:val="clear" w:color="auto" w:fill="FFFFFF" w:themeFill="background1"/>
           </w:tcPr>
           <w:p>
             <w:pPr>
@@ -2479,7 +2479,7 @@
         <w:tc>
           <w:tcPr>
             <w:tcW w:w="1555" w:type="dxa"/>
-            <w:shd w:val="clear" w:color="auto" w:fill="70AD47" w:themeFill="accent6"/>
+            <w:shd w:val="clear" w:color="auto" w:fill="FFFFFF" w:themeFill="background1"/>
           </w:tcPr>
           <w:p>
             <w:pPr>
@@ -2505,7 +2505,7 @@
         <w:tc>
           <w:tcPr>
             <w:tcW w:w="3402" w:type="dxa"/>
-            <w:shd w:val="clear" w:color="auto" w:fill="70AD47" w:themeFill="accent6"/>
+            <w:shd w:val="clear" w:color="auto" w:fill="FFFFFF" w:themeFill="background1"/>
           </w:tcPr>
           <w:p>
             <w:pPr>
@@ -2592,7 +2592,7 @@
         <w:tc>
           <w:tcPr>
             <w:tcW w:w="1555" w:type="dxa"/>
-            <w:shd w:val="clear" w:color="auto" w:fill="70AD47" w:themeFill="accent6"/>
+            <w:shd w:val="clear" w:color="auto" w:fill="FFFFFF" w:themeFill="background1"/>
           </w:tcPr>
           <w:p>
             <w:pPr>
@@ -2618,7 +2618,7 @@
         <w:tc>
           <w:tcPr>
             <w:tcW w:w="3402" w:type="dxa"/>
-            <w:shd w:val="clear" w:color="auto" w:fill="70AD47" w:themeFill="accent6"/>
+            <w:shd w:val="clear" w:color="auto" w:fill="FFFFFF" w:themeFill="background1"/>
           </w:tcPr>
           <w:p>
             <w:pPr>
@@ -2752,7 +2752,7 @@
         <w:tc>
           <w:tcPr>
             <w:tcW w:w="1555" w:type="dxa"/>
-            <w:shd w:val="clear" w:color="auto" w:fill="70AD47" w:themeFill="accent6"/>
+            <w:shd w:val="clear" w:color="auto" w:fill="FFFFFF" w:themeFill="background1"/>
           </w:tcPr>
           <w:p>
             <w:pPr>
@@ -2778,7 +2778,7 @@
         <w:tc>
           <w:tcPr>
             <w:tcW w:w="3402" w:type="dxa"/>
-            <w:shd w:val="clear" w:color="auto" w:fill="70AD47" w:themeFill="accent6"/>
+            <w:shd w:val="clear" w:color="auto" w:fill="FFFFFF" w:themeFill="background1"/>
           </w:tcPr>
           <w:p>
             <w:pPr>
